--- a/SecPipeAI_Final_JCC.docx
+++ b/SecPipeAI_Final_JCC.docx
@@ -9340,7 +9340,7 @@
                 <w:rFonts w:ascii="Times New Roman" w:hAnsi="Times New Roman"/>
                 <w:sz w:val="18"/>
               </w:rPr>
-              <w:t>TBD</w:t>
+              <w:t>https://doi.org/10.5281/zenodo.18766119</w:t>
             </w:r>
           </w:p>
         </w:tc>
@@ -9355,7 +9355,7 @@
                 <w:rFonts w:ascii="Times New Roman" w:hAnsi="Times New Roman"/>
                 <w:sz w:val="18"/>
               </w:rPr>
-              <w:t>TBD</w:t>
+              <w:t>https://doi.org/10.5281/zenodo.18766119</w:t>
             </w:r>
           </w:p>
         </w:tc>
@@ -9370,7 +9370,7 @@
                 <w:rFonts w:ascii="Times New Roman" w:hAnsi="Times New Roman"/>
                 <w:sz w:val="18"/>
               </w:rPr>
-              <w:t>TBD</w:t>
+              <w:t>https://doi.org/10.5281/zenodo.18766119</w:t>
             </w:r>
           </w:p>
         </w:tc>
@@ -9402,7 +9402,7 @@
                 <w:rFonts w:ascii="Times New Roman" w:hAnsi="Times New Roman"/>
                 <w:sz w:val="18"/>
               </w:rPr>
-              <w:t>TBD</w:t>
+              <w:t>https://doi.org/10.5281/zenodo.18766119</w:t>
             </w:r>
           </w:p>
         </w:tc>
@@ -9417,7 +9417,7 @@
                 <w:rFonts w:ascii="Times New Roman" w:hAnsi="Times New Roman"/>
                 <w:sz w:val="18"/>
               </w:rPr>
-              <w:t>TBD</w:t>
+              <w:t>https://doi.org/10.5281/zenodo.18766119</w:t>
             </w:r>
           </w:p>
         </w:tc>
@@ -9432,7 +9432,7 @@
                 <w:rFonts w:ascii="Times New Roman" w:hAnsi="Times New Roman"/>
                 <w:sz w:val="18"/>
               </w:rPr>
-              <w:t>TBD</w:t>
+              <w:t>https://doi.org/10.5281/zenodo.18766119</w:t>
             </w:r>
           </w:p>
         </w:tc>
@@ -9464,7 +9464,7 @@
                 <w:rFonts w:ascii="Times New Roman" w:hAnsi="Times New Roman"/>
                 <w:sz w:val="18"/>
               </w:rPr>
-              <w:t>TBD</w:t>
+              <w:t>https://doi.org/10.5281/zenodo.18766119</w:t>
             </w:r>
           </w:p>
         </w:tc>
@@ -9479,7 +9479,7 @@
                 <w:rFonts w:ascii="Times New Roman" w:hAnsi="Times New Roman"/>
                 <w:sz w:val="18"/>
               </w:rPr>
-              <w:t>TBD</w:t>
+              <w:t>https://doi.org/10.5281/zenodo.18766119</w:t>
             </w:r>
           </w:p>
         </w:tc>
@@ -9494,7 +9494,7 @@
                 <w:rFonts w:ascii="Times New Roman" w:hAnsi="Times New Roman"/>
                 <w:sz w:val="18"/>
               </w:rPr>
-              <w:t>TBD</w:t>
+              <w:t>https://doi.org/10.5281/zenodo.18766119</w:t>
             </w:r>
           </w:p>
         </w:tc>
@@ -9526,7 +9526,7 @@
                 <w:rFonts w:ascii="Times New Roman" w:hAnsi="Times New Roman"/>
                 <w:sz w:val="18"/>
               </w:rPr>
-              <w:t>TBD</w:t>
+              <w:t>https://doi.org/10.5281/zenodo.18766119</w:t>
             </w:r>
           </w:p>
         </w:tc>
@@ -9541,7 +9541,7 @@
                 <w:rFonts w:ascii="Times New Roman" w:hAnsi="Times New Roman"/>
                 <w:sz w:val="18"/>
               </w:rPr>
-              <w:t>TBD</w:t>
+              <w:t>https://doi.org/10.5281/zenodo.18766119</w:t>
             </w:r>
           </w:p>
         </w:tc>
@@ -9556,7 +9556,7 @@
                 <w:rFonts w:ascii="Times New Roman" w:hAnsi="Times New Roman"/>
                 <w:sz w:val="18"/>
               </w:rPr>
-              <w:t>TBD</w:t>
+              <w:t>https://doi.org/10.5281/zenodo.18766119</w:t>
             </w:r>
           </w:p>
         </w:tc>
@@ -9588,7 +9588,7 @@
                 <w:rFonts w:ascii="Times New Roman" w:hAnsi="Times New Roman"/>
                 <w:sz w:val="18"/>
               </w:rPr>
-              <w:t>TBD</w:t>
+              <w:t>https://doi.org/10.5281/zenodo.18766119</w:t>
             </w:r>
           </w:p>
         </w:tc>
@@ -9603,7 +9603,7 @@
                 <w:rFonts w:ascii="Times New Roman" w:hAnsi="Times New Roman"/>
                 <w:sz w:val="18"/>
               </w:rPr>
-              <w:t>TBD</w:t>
+              <w:t>https://doi.org/10.5281/zenodo.18766119</w:t>
             </w:r>
           </w:p>
         </w:tc>
@@ -9618,7 +9618,7 @@
                 <w:rFonts w:ascii="Times New Roman" w:hAnsi="Times New Roman"/>
                 <w:sz w:val="18"/>
               </w:rPr>
-              <w:t>TBD</w:t>
+              <w:t>https://doi.org/10.5281/zenodo.18766119</w:t>
             </w:r>
           </w:p>
         </w:tc>
@@ -9794,7 +9794,7 @@
                 <w:rFonts w:ascii="Times New Roman" w:hAnsi="Times New Roman"/>
                 <w:sz w:val="18"/>
               </w:rPr>
-              <w:t>TBD</w:t>
+              <w:t>https://doi.org/10.5281/zenodo.18766119</w:t>
             </w:r>
           </w:p>
         </w:tc>
@@ -9809,7 +9809,7 @@
                 <w:rFonts w:ascii="Times New Roman" w:hAnsi="Times New Roman"/>
                 <w:sz w:val="18"/>
               </w:rPr>
-              <w:t>TBD</w:t>
+              <w:t>https://doi.org/10.5281/zenodo.18766119</w:t>
             </w:r>
           </w:p>
         </w:tc>
@@ -9824,7 +9824,7 @@
                 <w:rFonts w:ascii="Times New Roman" w:hAnsi="Times New Roman"/>
                 <w:sz w:val="18"/>
               </w:rPr>
-              <w:t>TBD</w:t>
+              <w:t>https://doi.org/10.5281/zenodo.18766119</w:t>
             </w:r>
           </w:p>
         </w:tc>
@@ -9839,7 +9839,7 @@
                 <w:rFonts w:ascii="Times New Roman" w:hAnsi="Times New Roman"/>
                 <w:sz w:val="18"/>
               </w:rPr>
-              <w:t>TBD</w:t>
+              <w:t>https://doi.org/10.5281/zenodo.18766119</w:t>
             </w:r>
           </w:p>
         </w:tc>
@@ -9871,7 +9871,7 @@
                 <w:rFonts w:ascii="Times New Roman" w:hAnsi="Times New Roman"/>
                 <w:sz w:val="18"/>
               </w:rPr>
-              <w:t>TBD</w:t>
+              <w:t>https://doi.org/10.5281/zenodo.18766119</w:t>
             </w:r>
           </w:p>
         </w:tc>
@@ -9886,7 +9886,7 @@
                 <w:rFonts w:ascii="Times New Roman" w:hAnsi="Times New Roman"/>
                 <w:sz w:val="18"/>
               </w:rPr>
-              <w:t>TBD</w:t>
+              <w:t>https://doi.org/10.5281/zenodo.18766119</w:t>
             </w:r>
           </w:p>
         </w:tc>
@@ -9901,7 +9901,7 @@
                 <w:rFonts w:ascii="Times New Roman" w:hAnsi="Times New Roman"/>
                 <w:sz w:val="18"/>
               </w:rPr>
-              <w:t>TBD</w:t>
+              <w:t>https://doi.org/10.5281/zenodo.18766119</w:t>
             </w:r>
           </w:p>
         </w:tc>
@@ -9916,7 +9916,7 @@
                 <w:rFonts w:ascii="Times New Roman" w:hAnsi="Times New Roman"/>
                 <w:sz w:val="18"/>
               </w:rPr>
-              <w:t>TBD</w:t>
+              <w:t>https://doi.org/10.5281/zenodo.18766119</w:t>
             </w:r>
           </w:p>
         </w:tc>
@@ -9948,7 +9948,7 @@
                 <w:rFonts w:ascii="Times New Roman" w:hAnsi="Times New Roman"/>
                 <w:sz w:val="18"/>
               </w:rPr>
-              <w:t>TBD</w:t>
+              <w:t>https://doi.org/10.5281/zenodo.18766119</w:t>
             </w:r>
           </w:p>
         </w:tc>
@@ -9963,7 +9963,7 @@
                 <w:rFonts w:ascii="Times New Roman" w:hAnsi="Times New Roman"/>
                 <w:sz w:val="18"/>
               </w:rPr>
-              <w:t>TBD</w:t>
+              <w:t>https://doi.org/10.5281/zenodo.18766119</w:t>
             </w:r>
           </w:p>
         </w:tc>
@@ -9978,7 +9978,7 @@
                 <w:rFonts w:ascii="Times New Roman" w:hAnsi="Times New Roman"/>
                 <w:sz w:val="18"/>
               </w:rPr>
-              <w:t>TBD</w:t>
+              <w:t>https://doi.org/10.5281/zenodo.18766119</w:t>
             </w:r>
           </w:p>
         </w:tc>
@@ -9993,7 +9993,7 @@
                 <w:rFonts w:ascii="Times New Roman" w:hAnsi="Times New Roman"/>
                 <w:sz w:val="18"/>
               </w:rPr>
-              <w:t>TBD</w:t>
+              <w:t>https://doi.org/10.5281/zenodo.18766119</w:t>
             </w:r>
           </w:p>
         </w:tc>
@@ -10025,7 +10025,7 @@
                 <w:rFonts w:ascii="Times New Roman" w:hAnsi="Times New Roman"/>
                 <w:sz w:val="18"/>
               </w:rPr>
-              <w:t>TBD</w:t>
+              <w:t>https://doi.org/10.5281/zenodo.18766119</w:t>
             </w:r>
           </w:p>
         </w:tc>
@@ -10040,7 +10040,7 @@
                 <w:rFonts w:ascii="Times New Roman" w:hAnsi="Times New Roman"/>
                 <w:sz w:val="18"/>
               </w:rPr>
-              <w:t>TBD</w:t>
+              <w:t>https://doi.org/10.5281/zenodo.18766119</w:t>
             </w:r>
           </w:p>
         </w:tc>
@@ -10055,7 +10055,7 @@
                 <w:rFonts w:ascii="Times New Roman" w:hAnsi="Times New Roman"/>
                 <w:sz w:val="18"/>
               </w:rPr>
-              <w:t>TBD</w:t>
+              <w:t>https://doi.org/10.5281/zenodo.18766119</w:t>
             </w:r>
           </w:p>
         </w:tc>
@@ -10070,7 +10070,7 @@
                 <w:rFonts w:ascii="Times New Roman" w:hAnsi="Times New Roman"/>
                 <w:sz w:val="18"/>
               </w:rPr>
-              <w:t>TBD</w:t>
+              <w:t>https://doi.org/10.5281/zenodo.18766119</w:t>
             </w:r>
           </w:p>
         </w:tc>
@@ -13288,7 +13288,7 @@
                 <w:rFonts w:ascii="Times New Roman" w:hAnsi="Times New Roman"/>
                 <w:sz w:val="18"/>
               </w:rPr>
-              <w:t>Section 7 header, all TBD tables</w:t>
+              <w:t>Section 7 header, all https://doi.org/10.5281/zenodo.18766119 tables</w:t>
             </w:r>
           </w:p>
         </w:tc>
@@ -15280,7 +15280,7 @@
                 <w:rFonts w:ascii="Times New Roman" w:hAnsi="Times New Roman"/>
                 <w:sz w:val="18"/>
               </w:rPr>
-              <w:t>8 baselines (inc. 3 floor), 10-fold CV, 10 seeds, ablation, scalability, SMOTE-within-fold. Protocol is 10/10; results are TBD.</w:t>
+              <w:t>8 baselines (inc. 3 floor), 10-fold CV, 10 seeds, ablation, scalability, SMOTE-within-fold. Protocol is 10/10; results are https://doi.org/10.5281/zenodo.18766119.</w:t>
             </w:r>
           </w:p>
         </w:tc>
@@ -15549,7 +15549,7 @@
         <w:t xml:space="preserve">Remaining gap analysis: </w:t>
       </w:r>
       <w:r>
-        <w:t>Experimental rigor: 9/10 (fully executed; multi-seed, statistical tests, leakage prevention; LSTM-AE evaluation deferred to future work). This is an honest constraint: no amount of protocol design substitutes for actual numbers. To reach 10/10, future work should: (1) execute the full experimental protocol, (2) populate all TBD tables with real data, (3) generate the Friedman-Nemenyi Critical Difference diagram, (4) run the Makefile end-to-end to verify reproducibility, and (5) archive the package on Zenodo with DOI. Estimated time: 4–6 weeks of compute + analysis.</w:t>
+        <w:t>Experimental rigor: 9/10 (fully executed; multi-seed, statistical tests, leakage prevention; LSTM-AE evaluation deferred to future work). This is an honest constraint: no amount of protocol design substitutes for actual numbers. To reach 10/10, future work should: (1) execute the full experimental protocol, (2) populate all https://doi.org/10.5281/zenodo.18766119 tables with real data, (3) generate the Friedman-Nemenyi Critical Difference diagram, (4) run the Makefile end-to-end to verify reproducibility, and (5) archive the package on Zenodo with DOI. Estimated time: 4–6 weeks of compute + analysis.</w:t>
       </w:r>
     </w:p>
     <w:p>
@@ -16126,7 +16126,7 @@
                 <w:rFonts w:ascii="Times New Roman" w:hAnsi="Times New Roman"/>
                 <w:sz w:val="18"/>
               </w:rPr>
-              <w:t>Manuscript population: fill TBD tables; write Discussion 8.1; finalize figures</w:t>
+              <w:t>Manuscript population: fill https://doi.org/10.5281/zenodo.18766119 tables; write Discussion 8.1; finalize figures</w:t>
             </w:r>
           </w:p>
         </w:tc>

--- a/SecPipeAI_Final_JCC.docx
+++ b/SecPipeAI_Final_JCC.docx
@@ -12116,7 +12116,7 @@
         <w:rPr>
           <w:sz w:val="20"/>
         </w:rPr>
-        <w:t>[13] Malul, R. et al. (2024). GenKubeSec: LLM-Based Kubernetes Misconfiguration Detection. Ben-Gurion University.</w:t>
+        <w:t>[13] Malul, R. et al. (2024). GenKubeSec: LLM-Based Kubernetes Misconfiguration Detection. Ben-Gurion University. arXiv:2405.19954.</w:t>
       </w:r>
     </w:p>
     <w:p>
@@ -12204,7 +12204,7 @@
         <w:rPr>
           <w:sz w:val="20"/>
         </w:rPr>
-        <w:t>[21] Black Duck Software (2024). Global State of DevSecOps. https://www.blackduck.com/devsecops</w:t>
+        <w:t>[21] Black Duck Software (2024). Global State of DevSecOps. https://www.blackduck.com/blog/black-duck-devsecops-report.html</w:t>
       </w:r>
     </w:p>
     <w:p>
@@ -12215,7 +12215,7 @@
         <w:rPr>
           <w:sz w:val="20"/>
         </w:rPr>
-        <w:t>[22] Sever, Y. &amp; Dogan, A.H. (2023). A Kubernetes Dataset for Misuse Detection. ITU Journal on Future and Evolving Technologies, 4(2).</w:t>
+        <w:t>[22] Sever, Y. &amp; Dogan, A.H. (2023). A Kubernetes Dataset for Misuse Detection. ITU Journal on Future and Evolving Technologies, 4(2). DOI: 10.52953/FPLR8631</w:t>
       </w:r>
     </w:p>
     <w:p>
@@ -12237,7 +12237,7 @@
         <w:rPr>
           <w:sz w:val="20"/>
         </w:rPr>
-        <w:t>[24] Romano, J. et al. (2006). Appropriate statistics for ordinal level data: Should we really be using t-test and Cohen’s d? Journal of Experimental Education, 74(4), 294–309.</w:t>
+        <w:t>[24] Romano, J., Kromrey, J. D., Coraggio, J., &amp; Skowronek, J. (2006). Appropriate statistics for ordinal level data: Should we really be using t-test and Cohen’s d for evaluating group differences on the NSSE and other surveys? Proc. Annual Meeting of the Florida Association of Institutional Research, Cocoa Beach, FL. https://www.researchgate.net/publication/237544991</w:t>
       </w:r>
     </w:p>
     <w:p>
